--- a/docs/Unit6 Using Libraries Proposal Review.docx
+++ b/docs/Unit6 Using Libraries Proposal Review.docx
@@ -10,13 +10,13 @@
         <w:t xml:space="preserve">Comp 266 Unit </w:t>
       </w:r>
       <w:r>
-        <w:t>6</w:t>
+        <w:t>7</w:t>
       </w:r>
       <w:r>
         <w:t xml:space="preserve"> – </w:t>
       </w:r>
       <w:r>
-        <w:t>Using Libraries</w:t>
+        <w:t>Using External Data Sources</w:t>
       </w:r>
       <w:r>
         <w:t xml:space="preserve">: </w:t>
@@ -50,7 +50,7 @@
         <w:pStyle w:val="Heading2"/>
       </w:pPr>
       <w:r>
-        <w:t>Changes to Implement</w:t>
+        <w:t>Data Source to Implement</w:t>
       </w:r>
     </w:p>
     <w:p>
@@ -58,178 +58,25 @@
         <w:pStyle w:val="Heading3"/>
       </w:pPr>
       <w:r>
-        <w:t>Idea 1: Print Selection</w:t>
-      </w:r>
+        <w:t>Idea</w:t>
+      </w:r>
+      <w:r>
+        <w:t xml:space="preserve">: Recipe Database using </w:t>
+      </w:r>
+      <w:proofErr w:type="spellStart"/>
+      <w:r>
+        <w:t>Edamam</w:t>
+      </w:r>
+      <w:proofErr w:type="spellEnd"/>
     </w:p>
     <w:p>
-      <w:r>
-        <w:drawing>
-          <wp:anchor distT="0" distB="0" distL="114300" distR="114300" simplePos="0" relativeHeight="251658240" behindDoc="0" locked="0" layoutInCell="1" allowOverlap="1" wp14:anchorId="14329A8C" wp14:editId="7AAF3F95">
-            <wp:simplePos x="0" y="0"/>
-            <wp:positionH relativeFrom="margin">
-              <wp:align>right</wp:align>
-            </wp:positionH>
-            <wp:positionV relativeFrom="paragraph">
-              <wp:posOffset>4445</wp:posOffset>
-            </wp:positionV>
-            <wp:extent cx="728345" cy="2156460"/>
-            <wp:effectExtent l="0" t="0" r="0" b="0"/>
-            <wp:wrapThrough wrapText="bothSides">
-              <wp:wrapPolygon edited="0">
-                <wp:start x="0" y="0"/>
-                <wp:lineTo x="0" y="21371"/>
-                <wp:lineTo x="20903" y="21371"/>
-                <wp:lineTo x="20903" y="0"/>
-                <wp:lineTo x="0" y="0"/>
-              </wp:wrapPolygon>
-            </wp:wrapThrough>
-            <wp:docPr id="1" name="Picture 1" descr="Application, icon&#10;&#10;Description automatically generated"/>
-            <wp:cNvGraphicFramePr>
-              <a:graphicFrameLocks xmlns:a="http://schemas.openxmlformats.org/drawingml/2006/main" noChangeAspect="1"/>
-            </wp:cNvGraphicFramePr>
-            <a:graphic xmlns:a="http://schemas.openxmlformats.org/drawingml/2006/main">
-              <a:graphicData uri="http://schemas.openxmlformats.org/drawingml/2006/picture">
-                <pic:pic xmlns:pic="http://schemas.openxmlformats.org/drawingml/2006/picture">
-                  <pic:nvPicPr>
-                    <pic:cNvPr id="1" name="Picture 1" descr="Application, icon&#10;&#10;Description automatically generated"/>
-                    <pic:cNvPicPr/>
-                  </pic:nvPicPr>
-                  <pic:blipFill>
-                    <a:blip r:embed="rId11">
-                      <a:extLst>
-                        <a:ext uri="{28A0092B-C50C-407E-A947-70E740481C1C}">
-                          <a14:useLocalDpi xmlns:a14="http://schemas.microsoft.com/office/drawing/2010/main" val="0"/>
-                        </a:ext>
-                      </a:extLst>
-                    </a:blip>
-                    <a:stretch>
-                      <a:fillRect/>
-                    </a:stretch>
-                  </pic:blipFill>
-                  <pic:spPr>
-                    <a:xfrm>
-                      <a:off x="0" y="0"/>
-                      <a:ext cx="728345" cy="2156460"/>
-                    </a:xfrm>
-                    <a:prstGeom prst="rect">
-                      <a:avLst/>
-                    </a:prstGeom>
-                  </pic:spPr>
-                </pic:pic>
-              </a:graphicData>
-            </a:graphic>
-            <wp14:sizeRelH relativeFrom="margin">
-              <wp14:pctWidth>0</wp14:pctWidth>
-            </wp14:sizeRelH>
-            <wp14:sizeRelV relativeFrom="margin">
-              <wp14:pctHeight>0</wp14:pctHeight>
-            </wp14:sizeRelV>
-          </wp:anchor>
-        </w:drawing>
-      </w:r>
-      <w:r>
-        <w:t xml:space="preserve">Currently, the </w:t>
-      </w:r>
       <w:proofErr w:type="spellStart"/>
       <w:r>
-        <w:t>EventListener</w:t>
+        <w:t>Edamam</w:t>
       </w:r>
       <w:proofErr w:type="spellEnd"/>
       <w:r>
-        <w:t xml:space="preserve"> for the printer button runs the </w:t>
-      </w:r>
-      <w:proofErr w:type="spellStart"/>
-      <w:r>
-        <w:t>window.</w:t>
-      </w:r>
-      <w:proofErr w:type="gramStart"/>
-      <w:r>
-        <w:t>print</w:t>
-      </w:r>
-      <w:proofErr w:type="spellEnd"/>
-      <w:r>
-        <w:t>(</w:t>
-      </w:r>
-      <w:proofErr w:type="gramEnd"/>
-      <w:r>
-        <w:t>) function. However there are many unwanted elements that should not be included in the printed recipe, such as the images, discussions, sidebar, etc. Users like Donna Karen who actively prints her recipes will need the printer functionality to selectively display the important portions. If there is too much clutter, it may cause confusion for many users.</w:t>
-      </w:r>
-    </w:p>
-    <w:p>
-      <w:r>
-        <w:t xml:space="preserve">The jQuery print plugin </w:t>
-      </w:r>
-      <w:r>
-        <w:t>(</w:t>
-      </w:r>
-      <w:proofErr w:type="spellStart"/>
-      <w:r>
-        <w:t>JQuery</w:t>
-      </w:r>
-      <w:proofErr w:type="spellEnd"/>
-      <w:r>
-        <w:t xml:space="preserve"> plugin to print any part of your page - print)</w:t>
-      </w:r>
-      <w:r>
-        <w:t xml:space="preserve"> </w:t>
-      </w:r>
-      <w:r>
-        <w:t xml:space="preserve">allows for selective printing for a specific division, and additional appending of other divisions to populate the page. The important sections that will be printed out are the recipe title, recipe description, ingredients, nutrition facts, and method. Each division will be assigned with a different id to differentiate them in the jQuery selectors. The button event listener will be adjusted to use the jQuery print command as opposed to </w:t>
-      </w:r>
-      <w:proofErr w:type="spellStart"/>
-      <w:r>
-        <w:t>window.</w:t>
-      </w:r>
-      <w:proofErr w:type="gramStart"/>
-      <w:r>
-        <w:t>print</w:t>
-      </w:r>
-      <w:proofErr w:type="spellEnd"/>
-      <w:r>
-        <w:t>(</w:t>
-      </w:r>
-      <w:proofErr w:type="gramEnd"/>
-      <w:r>
-        <w:t>).</w:t>
-      </w:r>
-    </w:p>
-    <w:p/>
-    <w:p>
-      <w:pPr>
-        <w:pStyle w:val="Heading3"/>
-        <w:rPr>
-          <w:kern w:val="0"/>
-          <w14:ligatures w14:val="none"/>
-        </w:rPr>
-      </w:pPr>
-      <w:r>
-        <w:t>Design</w:t>
-      </w:r>
-      <w:r>
-        <w:t xml:space="preserve"> 2: </w:t>
-      </w:r>
-      <w:r>
-        <w:rPr>
-          <w:kern w:val="0"/>
-          <w14:ligatures w14:val="none"/>
-        </w:rPr>
-        <w:t>Text Editor</w:t>
-      </w:r>
-    </w:p>
-    <w:p>
-      <w:r>
-        <w:t xml:space="preserve">In the contact form, the input message is very bland and uninspiring. In order to properly encapsulate any comment or feedback from the users, the users must be able to properly express themselves. </w:t>
-      </w:r>
-      <w:r>
-        <w:t xml:space="preserve">Praise or criticism, users that are always seeking to improve such as Raymond </w:t>
-      </w:r>
-      <w:proofErr w:type="spellStart"/>
-      <w:r>
-        <w:t>Nodul</w:t>
-      </w:r>
-      <w:proofErr w:type="spellEnd"/>
-      <w:r>
-        <w:t xml:space="preserve"> should be given the ability to contact </w:t>
+        <w:t xml:space="preserve"> is the most expansive and leading provider of food and recipe data. Their recipe search API includes over 2.3 million recipes that are classified by diets, nutritional facts, and all the info that a </w:t>
       </w:r>
       <w:r>
         <w:rPr>
@@ -239,263 +86,106 @@
         <w:t>Recipes on Hand</w:t>
       </w:r>
       <w:r>
-        <w:t xml:space="preserve"> with the most expansive text editing tools available.</w:t>
+        <w:t xml:space="preserve"> user would require. Tracing back to the personas created in Unit 1, every persona and scenario created require this recipe database to be implemented. Since the dataset has all the recipe data classified and populated with all the important parameters, using </w:t>
+      </w:r>
+      <w:proofErr w:type="spellStart"/>
+      <w:r>
+        <w:t>Edamam’s</w:t>
+      </w:r>
+      <w:proofErr w:type="spellEnd"/>
+      <w:r>
+        <w:t xml:space="preserve"> Recipe Search API is in the best interest of every potential user. Currently the same recipe is being shown of the same burrito in all instances, so the webpage must be improved to support any recipe/ingredient/tool/restrictions that the user searches for.</w:t>
       </w:r>
     </w:p>
     <w:p>
       <w:r>
-        <w:t xml:space="preserve">By using </w:t>
-      </w:r>
-      <w:r>
-        <w:t>the Responsive Text Editor plugin</w:t>
-      </w:r>
-      <w:r>
-        <w:t xml:space="preserve"> </w:t>
-      </w:r>
-      <w:r>
-        <w:t xml:space="preserve">(Responsive </w:t>
+        <w:t xml:space="preserve">This implementation will consist of multiple phases. The first step is to access the </w:t>
       </w:r>
       <w:proofErr w:type="spellStart"/>
       <w:r>
-        <w:t>wysiwyg</w:t>
+        <w:t>Edamam</w:t>
       </w:r>
       <w:proofErr w:type="spellEnd"/>
       <w:r>
-        <w:t xml:space="preserve"> text editor with jQuery and bootstrap - </w:t>
+        <w:t xml:space="preserve"> Recipe Search API and ensure that the recipe data can be accessed. Next is the incorporation with the existing webpage, which should run search queries on the API using the search bar and search button. The recipe list is currently a static page with pre-defined entries per row and column. This section must be made dynamic to support the results from the search query, and each element must also hold the correct recipe image, title, and description. The most crucial part to implement is to ensure that the queried recipe data is also present inside the recipe page</w:t>
+      </w:r>
+      <w:r>
+        <w:t xml:space="preserve">, meaning when the user clicks on the recipe from the list, the structure recipe page is populated with all the relevant data that the user wants to find. In doing this, the html portion must be adaptable to take in varying inputs of different sizes for recipe title, image, ingredients, nutrition, method, etc. The plan is to integrate </w:t>
       </w:r>
       <w:proofErr w:type="spellStart"/>
       <w:r>
-        <w:t>linecontrol</w:t>
+        <w:t>Edamam’s</w:t>
       </w:r>
       <w:proofErr w:type="spellEnd"/>
       <w:r>
-        <w:t xml:space="preserve"> editor)</w:t>
-      </w:r>
-      <w:r>
-        <w:t xml:space="preserve">, users will be able to utilize </w:t>
-      </w:r>
-      <w:proofErr w:type="gramStart"/>
-      <w:r>
-        <w:t>a number of</w:t>
-      </w:r>
-      <w:proofErr w:type="gramEnd"/>
-      <w:r>
-        <w:t xml:space="preserve"> different </w:t>
-      </w:r>
-      <w:r>
-        <w:t>text formatting options, and many additional features. Such features include assigning headers, changing font sizes, embedding links, importing images, etc. Applying this plugin into the contact form will ensure any feedback is understood fully.</w:t>
+        <w:t xml:space="preserve"> recipe data seamlessly without impacting the other existing features. Based on the scope of the implementation above, it will likely require the use of </w:t>
+      </w:r>
+      <w:r>
+        <w:t>encoding and decoding</w:t>
+      </w:r>
+      <w:r>
+        <w:t xml:space="preserve"> the recipe data into JSON to pass between pages, </w:t>
+      </w:r>
+      <w:r>
+        <w:t>using the URI to encapsulate the encoded JSON data to decode within the page</w:t>
+      </w:r>
+      <w:r>
+        <w:t xml:space="preserve">, </w:t>
+      </w:r>
+      <w:proofErr w:type="spellStart"/>
+      <w:r>
+        <w:t>querySelectors</w:t>
+      </w:r>
+      <w:proofErr w:type="spellEnd"/>
+      <w:r>
+        <w:t xml:space="preserve"> to target the behaviour or adjust the data of certain segments of the page, </w:t>
+      </w:r>
+      <w:r>
+        <w:t xml:space="preserve">the use of jQuery selector functions ($) to integrate recipe data into the placeholders, and likely more. </w:t>
+      </w:r>
+      <w:r>
+        <w:br w:type="page"/>
       </w:r>
     </w:p>
     <w:p>
-      <w:r>
-        <w:drawing>
-          <wp:inline distT="0" distB="0" distL="0" distR="0" wp14:anchorId="0013760F" wp14:editId="712B9709">
-            <wp:extent cx="5943600" cy="2124710"/>
-            <wp:effectExtent l="0" t="0" r="0" b="8890"/>
-            <wp:docPr id="2" name="Picture 2" descr="Graphical user interface, application, Word&#10;&#10;Description automatically generated"/>
-            <wp:cNvGraphicFramePr>
-              <a:graphicFrameLocks xmlns:a="http://schemas.openxmlformats.org/drawingml/2006/main" noChangeAspect="1"/>
-            </wp:cNvGraphicFramePr>
-            <a:graphic xmlns:a="http://schemas.openxmlformats.org/drawingml/2006/main">
-              <a:graphicData uri="http://schemas.openxmlformats.org/drawingml/2006/picture">
-                <pic:pic xmlns:pic="http://schemas.openxmlformats.org/drawingml/2006/picture">
-                  <pic:nvPicPr>
-                    <pic:cNvPr id="2" name="Picture 2" descr="Graphical user interface, application, Word&#10;&#10;Description automatically generated"/>
-                    <pic:cNvPicPr/>
-                  </pic:nvPicPr>
-                  <pic:blipFill>
-                    <a:blip r:embed="rId12"/>
-                    <a:stretch>
-                      <a:fillRect/>
-                    </a:stretch>
-                  </pic:blipFill>
-                  <pic:spPr>
-                    <a:xfrm>
-                      <a:off x="0" y="0"/>
-                      <a:ext cx="5943600" cy="2124710"/>
-                    </a:xfrm>
-                    <a:prstGeom prst="rect">
-                      <a:avLst/>
-                    </a:prstGeom>
-                  </pic:spPr>
-                </pic:pic>
-              </a:graphicData>
-            </a:graphic>
-          </wp:inline>
-        </w:drawing>
+      <w:pPr>
+        <w:pStyle w:val="Heading2"/>
+      </w:pPr>
+      <w:r>
+        <w:lastRenderedPageBreak/>
+        <w:t>References</w:t>
       </w:r>
     </w:p>
     <w:p>
       <w:pPr>
-        <w:pStyle w:val="Heading3"/>
-      </w:pPr>
-      <w:r>
-        <w:lastRenderedPageBreak/>
-        <w:t>Design</w:t>
-      </w:r>
-      <w:r>
-        <w:t xml:space="preserve"> 3: </w:t>
-      </w:r>
-      <w:r>
-        <w:t>Star Rating</w:t>
-      </w:r>
-    </w:p>
-    <w:p>
-      <w:r>
-        <w:t xml:space="preserve">Reviews and ratings help users find recipes that are catered to their tastes and preferences. </w:t>
-      </w:r>
-      <w:r>
-        <w:t>The most simplest form of a numerical rating is in the form of ‘stars’. Users such as Donna Karen who enjoy providing input and feedback for specific recipes will greatly benefit from a function to easily rate a specific recipe out of 5 stars.</w:t>
-      </w:r>
-    </w:p>
-    <w:p>
-      <w:r>
-        <w:t xml:space="preserve">The Simple Star Rating plugin </w:t>
-      </w:r>
-      <w:r>
-        <w:t>(Simple star rating plugin for bootstrap 4/3 - rating input)</w:t>
-      </w:r>
-      <w:r>
-        <w:t xml:space="preserve"> can help easily implement the functionality of rating stars for recipes. Applying these stars within the recipe list page can allow users to easily rate their favourite or not-so-favourite recipes with a click of a button.</w:t>
-      </w:r>
-    </w:p>
-    <w:p>
-      <w:pPr>
-        <w:jc w:val="center"/>
-      </w:pPr>
-      <w:r>
-        <w:drawing>
-          <wp:inline distT="0" distB="0" distL="0" distR="0" wp14:anchorId="22450361" wp14:editId="4C9F64CC">
-            <wp:extent cx="990738" cy="514422"/>
-            <wp:effectExtent l="0" t="0" r="0" b="0"/>
-            <wp:docPr id="3" name="Picture 3" descr="A picture containing text&#10;&#10;Description automatically generated"/>
-            <wp:cNvGraphicFramePr>
-              <a:graphicFrameLocks xmlns:a="http://schemas.openxmlformats.org/drawingml/2006/main" noChangeAspect="1"/>
-            </wp:cNvGraphicFramePr>
-            <a:graphic xmlns:a="http://schemas.openxmlformats.org/drawingml/2006/main">
-              <a:graphicData uri="http://schemas.openxmlformats.org/drawingml/2006/picture">
-                <pic:pic xmlns:pic="http://schemas.openxmlformats.org/drawingml/2006/picture">
-                  <pic:nvPicPr>
-                    <pic:cNvPr id="3" name="Picture 3" descr="A picture containing text&#10;&#10;Description automatically generated"/>
-                    <pic:cNvPicPr/>
-                  </pic:nvPicPr>
-                  <pic:blipFill>
-                    <a:blip r:embed="rId13"/>
-                    <a:stretch>
-                      <a:fillRect/>
-                    </a:stretch>
-                  </pic:blipFill>
-                  <pic:spPr>
-                    <a:xfrm>
-                      <a:off x="0" y="0"/>
-                      <a:ext cx="990738" cy="514422"/>
-                    </a:xfrm>
-                    <a:prstGeom prst="rect">
-                      <a:avLst/>
-                    </a:prstGeom>
-                  </pic:spPr>
-                </pic:pic>
-              </a:graphicData>
-            </a:graphic>
-          </wp:inline>
-        </w:drawing>
-      </w:r>
-      <w:r>
-        <w:br w:type="page"/>
-      </w:r>
-    </w:p>
-    <w:p>
-      <w:pPr>
-        <w:pStyle w:val="Heading2"/>
-      </w:pPr>
-      <w:r>
-        <w:lastRenderedPageBreak/>
-        <w:t>References</w:t>
-      </w:r>
-    </w:p>
-    <w:p>
-      <w:pPr>
         <w:spacing w:line="240" w:lineRule="auto"/>
         <w:ind w:left="720" w:hanging="720"/>
       </w:pPr>
+      <w:r>
+        <w:t xml:space="preserve">Recipe search API documentation. </w:t>
+      </w:r>
       <w:proofErr w:type="spellStart"/>
       <w:r>
-        <w:t>JQuery</w:t>
+        <w:t>Edamam</w:t>
       </w:r>
       <w:proofErr w:type="spellEnd"/>
       <w:r>
-        <w:t xml:space="preserve"> plugin to print any part of your page - print. jQuery Script. (n.d.). Retrieved February 24, 2023, from </w:t>
-      </w:r>
-      <w:hyperlink r:id="rId14" w:history="1">
+        <w:t xml:space="preserve">. (n.d.). Retrieved February 27, 2023, from </w:t>
+      </w:r>
+      <w:hyperlink r:id="rId11" w:history="1">
         <w:r>
           <w:rPr>
             <w:rStyle w:val="Hyperlink"/>
           </w:rPr>
-          <w:t>https://www.jqueryscript.net/other/jQuery-Plugin-To-Print-Any-Part-Of-Your-Page-Print.html</w:t>
+          <w:t>https://developer.edamam.com/edamam-docs-recipe-api</w:t>
         </w:r>
       </w:hyperlink>
       <w:r>
         <w:t xml:space="preserve"> </w:t>
       </w:r>
     </w:p>
-    <w:p>
-      <w:pPr>
-        <w:spacing w:line="240" w:lineRule="auto"/>
-        <w:ind w:left="720" w:hanging="720"/>
-      </w:pPr>
-      <w:r>
-        <w:t xml:space="preserve">Responsive </w:t>
-      </w:r>
-      <w:proofErr w:type="spellStart"/>
-      <w:r>
-        <w:t>wysiwyg</w:t>
-      </w:r>
-      <w:proofErr w:type="spellEnd"/>
-      <w:r>
-        <w:t xml:space="preserve"> text editor with jQuery and bootstrap - </w:t>
-      </w:r>
-      <w:proofErr w:type="spellStart"/>
-      <w:r>
-        <w:t>linecontrol</w:t>
-      </w:r>
-      <w:proofErr w:type="spellEnd"/>
-      <w:r>
-        <w:t xml:space="preserve"> editor. jQuery Script. (n.d.). Retrieved February 24, 2023, from </w:t>
-      </w:r>
-      <w:hyperlink r:id="rId15" w:history="1">
-        <w:r>
-          <w:rPr>
-            <w:rStyle w:val="Hyperlink"/>
-          </w:rPr>
-          <w:t>https://www.jqueryscript.net/text/Responsive-WYSIWYG-Text-Editor-with-jQuery-Bootstrap-LineControl-Editor.html</w:t>
-        </w:r>
-      </w:hyperlink>
-      <w:r>
-        <w:t xml:space="preserve"> </w:t>
-      </w:r>
-    </w:p>
-    <w:p>
-      <w:pPr>
-        <w:spacing w:line="240" w:lineRule="auto"/>
-        <w:ind w:left="720" w:hanging="720"/>
-      </w:pPr>
-      <w:r>
-        <w:t xml:space="preserve">Simple star rating plugin for bootstrap 4/3 - rating input. jQuery Script. (n.d.). Retrieved February 24, 2023, from </w:t>
-      </w:r>
-      <w:hyperlink r:id="rId16" w:history="1">
-        <w:r>
-          <w:rPr>
-            <w:rStyle w:val="Hyperlink"/>
-          </w:rPr>
-          <w:t>https://www.jqueryscript.net/other/Simple-jQuery-Star-Rating-Widget-For-Bootstrap-3-Bootstrap-Rating-Input.html</w:t>
-        </w:r>
-      </w:hyperlink>
-      <w:r>
-        <w:t xml:space="preserve"> </w:t>
-      </w:r>
-    </w:p>
     <w:sectPr>
-      <w:headerReference w:type="default" r:id="rId17"/>
+      <w:headerReference w:type="default" r:id="rId12"/>
       <w:pgSz w:w="12240" w:h="15840"/>
       <w:pgMar w:top="1440" w:right="1440" w:bottom="1440" w:left="1440" w:header="708" w:footer="708" w:gutter="0"/>
       <w:cols w:space="708"/>
@@ -1446,6 +1136,7 @@
   <w:style w:type="character" w:default="1" w:styleId="DefaultParagraphFont">
     <w:name w:val="Default Paragraph Font"/>
     <w:uiPriority w:val="1"/>
+    <w:semiHidden/>
     <w:unhideWhenUsed/>
   </w:style>
   <w:style w:type="table" w:default="1" w:styleId="TableNormal">
@@ -2021,14 +1712,6 @@
 </file>
 
 <file path=customXml/item1.xml><?xml version="1.0" encoding="utf-8"?>
-<p:properties xmlns:p="http://schemas.microsoft.com/office/2006/metadata/properties" xmlns:xsi="http://www.w3.org/2001/XMLSchema-instance" xmlns:pc="http://schemas.microsoft.com/office/infopath/2007/PartnerControls">
-  <documentManagement>
-    <_activity xmlns="4ccb263f-b076-4a39-b627-92fc0a38a961" xsi:nil="true"/>
-  </documentManagement>
-</p:properties>
-</file>
-
-<file path=customXml/item2.xml><?xml version="1.0" encoding="utf-8"?>
 <?mso-contentType ?>
 <FormTemplates xmlns="http://schemas.microsoft.com/sharepoint/v3/contenttype/forms">
   <Display>DocumentLibraryForm</Display>
@@ -2037,7 +1720,19 @@
 </FormTemplates>
 </file>
 
+<file path=customXml/item2.xml><?xml version="1.0" encoding="utf-8"?>
+<p:properties xmlns:p="http://schemas.microsoft.com/office/2006/metadata/properties" xmlns:xsi="http://www.w3.org/2001/XMLSchema-instance" xmlns:pc="http://schemas.microsoft.com/office/infopath/2007/PartnerControls">
+  <documentManagement>
+    <_activity xmlns="4ccb263f-b076-4a39-b627-92fc0a38a961" xsi:nil="true"/>
+  </documentManagement>
+</p:properties>
+</file>
+
 <file path=customXml/item3.xml><?xml version="1.0" encoding="utf-8"?>
+<b:Sources xmlns:b="http://schemas.openxmlformats.org/officeDocument/2006/bibliography" xmlns="http://schemas.openxmlformats.org/officeDocument/2006/bibliography" SelectedStyle="\APASixthEditionOfficeOnline.xsl" StyleName="APA" Version="6"/>
+</file>
+
+<file path=customXml/item4.xml><?xml version="1.0" encoding="utf-8"?>
 <ct:contentTypeSchema xmlns:ct="http://schemas.microsoft.com/office/2006/metadata/contentType" xmlns:ma="http://schemas.microsoft.com/office/2006/metadata/properties/metaAttributes" ct:_="" ma:_="" ma:contentTypeName="Document" ma:contentTypeID="0x0101009AFC0AECE60B6C42980B5839A279795C" ma:contentTypeVersion="10" ma:contentTypeDescription="Create a new document." ma:contentTypeScope="" ma:versionID="802171669a90b69cde5447f4d1d4fb65">
   <xsd:schema xmlns:xsd="http://www.w3.org/2001/XMLSchema" xmlns:xs="http://www.w3.org/2001/XMLSchema" xmlns:p="http://schemas.microsoft.com/office/2006/metadata/properties" xmlns:ns3="4ccb263f-b076-4a39-b627-92fc0a38a961" xmlns:ns4="95c2b675-7229-4d9f-b766-0aed4b7fd48b" targetNamespace="http://schemas.microsoft.com/office/2006/metadata/properties" ma:root="true" ma:fieldsID="6ebe982104c4b0fd09521cc95645c42b" ns3:_="" ns4:_="">
     <xsd:import namespace="4ccb263f-b076-4a39-b627-92fc0a38a961"/>
@@ -2240,11 +1935,15 @@
 </ct:contentTypeSchema>
 </file>
 
-<file path=customXml/item4.xml><?xml version="1.0" encoding="utf-8"?>
-<b:Sources xmlns:b="http://schemas.openxmlformats.org/officeDocument/2006/bibliography" xmlns="http://schemas.openxmlformats.org/officeDocument/2006/bibliography" SelectedStyle="\APASixthEditionOfficeOnline.xsl" StyleName="APA" Version="6"/>
+<file path=customXml/itemProps1.xml><?xml version="1.0" encoding="utf-8"?>
+<ds:datastoreItem xmlns:ds="http://schemas.openxmlformats.org/officeDocument/2006/customXml" ds:itemID="{F7FB08DC-4EFD-4AB5-B1EC-4136995933A2}">
+  <ds:schemaRefs>
+    <ds:schemaRef ds:uri="http://schemas.microsoft.com/sharepoint/v3/contenttype/forms"/>
+  </ds:schemaRefs>
+</ds:datastoreItem>
 </file>
 
-<file path=customXml/itemProps1.xml><?xml version="1.0" encoding="utf-8"?>
+<file path=customXml/itemProps2.xml><?xml version="1.0" encoding="utf-8"?>
 <ds:datastoreItem xmlns:ds="http://schemas.openxmlformats.org/officeDocument/2006/customXml" ds:itemID="{C228DA32-DF13-4C45-A8CD-EF0D99D6D990}">
   <ds:schemaRefs>
     <ds:schemaRef ds:uri="http://schemas.microsoft.com/office/2006/metadata/properties"/>
@@ -2254,15 +1953,15 @@
 </ds:datastoreItem>
 </file>
 
-<file path=customXml/itemProps2.xml><?xml version="1.0" encoding="utf-8"?>
-<ds:datastoreItem xmlns:ds="http://schemas.openxmlformats.org/officeDocument/2006/customXml" ds:itemID="{F7FB08DC-4EFD-4AB5-B1EC-4136995933A2}">
+<file path=customXml/itemProps3.xml><?xml version="1.0" encoding="utf-8"?>
+<ds:datastoreItem xmlns:ds="http://schemas.openxmlformats.org/officeDocument/2006/customXml" ds:itemID="{D5307332-4969-4A84-93D4-AB180994537C}">
   <ds:schemaRefs>
-    <ds:schemaRef ds:uri="http://schemas.microsoft.com/sharepoint/v3/contenttype/forms"/>
+    <ds:schemaRef ds:uri="http://schemas.openxmlformats.org/officeDocument/2006/bibliography"/>
   </ds:schemaRefs>
 </ds:datastoreItem>
 </file>
 
-<file path=customXml/itemProps3.xml><?xml version="1.0" encoding="utf-8"?>
+<file path=customXml/itemProps4.xml><?xml version="1.0" encoding="utf-8"?>
 <ds:datastoreItem xmlns:ds="http://schemas.openxmlformats.org/officeDocument/2006/customXml" ds:itemID="{48C86170-320E-4FD3-91FF-CF6801A33FA8}">
   <ds:schemaRefs>
     <ds:schemaRef ds:uri="http://schemas.microsoft.com/office/2006/metadata/contentType"/>
@@ -2279,12 +1978,4 @@
     <ds:schemaRef ds:uri="http://schemas.microsoft.com/internal/obd"/>
   </ds:schemaRefs>
 </ds:datastoreItem>
-</file>
-
-<file path=customXml/itemProps4.xml><?xml version="1.0" encoding="utf-8"?>
-<ds:datastoreItem xmlns:ds="http://schemas.openxmlformats.org/officeDocument/2006/customXml" ds:itemID="{D5307332-4969-4A84-93D4-AB180994537C}">
-  <ds:schemaRefs>
-    <ds:schemaRef ds:uri="http://schemas.openxmlformats.org/officeDocument/2006/bibliography"/>
-  </ds:schemaRefs>
-</ds:datastoreItem>
 </file>